--- a/Annotation/公式计算.docx
+++ b/Annotation/公式计算.docx
@@ -24,10 +24,10 @@
             <v:path o:extrusionok="f" gradientshapeok="t" o:connecttype="rect"/>
             <o:lock v:ext="edit" aspectratio="t"/>
           </v:shapetype>
-          <v:shape id="_x0000_i1025" type="#_x0000_t75" style="width:185.95pt;height:170.3pt" o:ole="">
+          <v:shape id="_x0000_i1025" type="#_x0000_t75" style="width:186.05pt;height:170.2pt" o:ole="">
             <v:imagedata r:id="rId6" o:title=""/>
           </v:shape>
-          <o:OLEObject Type="Embed" ProgID="Visio.Drawing.15" ShapeID="_x0000_i1025" DrawAspect="Content" ObjectID="_1585499388" r:id="rId7"/>
+          <o:OLEObject Type="Embed" ProgID="Visio.Drawing.15" ShapeID="_x0000_i1025" DrawAspect="Content" ObjectID="_1587664335" r:id="rId7"/>
         </w:object>
       </w:r>
     </w:p>
@@ -43,18 +43,18 @@
     <w:p>
       <w:r>
         <w:object w:dxaOrig="2790" w:dyaOrig="3015">
-          <v:shape id="_x0000_i1026" type="#_x0000_t75" style="width:139.6pt;height:150.9pt" o:ole="">
+          <v:shape id="_x0000_i1026" type="#_x0000_t75" style="width:139.85pt;height:151.1pt" o:ole="">
             <v:imagedata r:id="rId8" o:title=""/>
           </v:shape>
-          <o:OLEObject Type="Embed" ProgID="Visio.Drawing.15" ShapeID="_x0000_i1026" DrawAspect="Content" ObjectID="_1585499389" r:id="rId9"/>
+          <o:OLEObject Type="Embed" ProgID="Visio.Drawing.15" ShapeID="_x0000_i1026" DrawAspect="Content" ObjectID="_1587664336" r:id="rId9"/>
         </w:object>
       </w:r>
       <w:r>
         <w:object w:dxaOrig="3016" w:dyaOrig="2881">
-          <v:shape id="_x0000_i1027" type="#_x0000_t75" style="width:150.9pt;height:2in" o:ole="">
+          <v:shape id="_x0000_i1027" type="#_x0000_t75" style="width:151.1pt;height:2in" o:ole="">
             <v:imagedata r:id="rId10" o:title=""/>
           </v:shape>
-          <o:OLEObject Type="Embed" ProgID="Visio.Drawing.15" ShapeID="_x0000_i1027" DrawAspect="Content" ObjectID="_1585499390" r:id="rId11"/>
+          <o:OLEObject Type="Embed" ProgID="Visio.Drawing.15" ShapeID="_x0000_i1027" DrawAspect="Content" ObjectID="_1587664337" r:id="rId11"/>
         </w:object>
       </w:r>
     </w:p>
@@ -5634,8 +5634,34 @@
                       <w:rPr>
                         <w:rFonts w:ascii="Cambria Math" w:hAnsi="Cambria Math"/>
                       </w:rPr>
-                      <m:t>cosθ</m:t>
+                      <m:t>cos</m:t>
                     </m:r>
+                    <m:sSub>
+                      <m:sSubPr>
+                        <m:ctrlPr>
+                          <w:rPr>
+                            <w:rFonts w:ascii="Cambria Math" w:hAnsi="Cambria Math"/>
+                            <w:i/>
+                          </w:rPr>
+                        </m:ctrlPr>
+                      </m:sSubPr>
+                      <m:e>
+                        <m:r>
+                          <w:rPr>
+                            <w:rFonts w:ascii="Cambria Math" w:hAnsi="Cambria Math"/>
+                          </w:rPr>
+                          <m:t>θ</m:t>
+                        </m:r>
+                      </m:e>
+                      <m:sub>
+                        <m:r>
+                          <w:rPr>
+                            <w:rFonts w:ascii="Cambria Math" w:hAnsi="Cambria Math"/>
+                          </w:rPr>
+                          <m:t>0</m:t>
+                        </m:r>
+                      </m:sub>
+                    </m:sSub>
                     <m:ctrlPr>
                       <w:rPr>
                         <w:rFonts w:ascii="Cambria Math" w:eastAsia="Cambria Math" w:hAnsi="Cambria Math" w:cs="Cambria Math"/>
@@ -5648,8 +5674,34 @@
                       <w:rPr>
                         <w:rFonts w:ascii="Cambria Math" w:eastAsia="Cambria Math" w:hAnsi="Cambria Math" w:cs="Cambria Math"/>
                       </w:rPr>
-                      <m:t>sinθ</m:t>
+                      <m:t>sin</m:t>
                     </m:r>
+                    <m:sSub>
+                      <m:sSubPr>
+                        <m:ctrlPr>
+                          <w:rPr>
+                            <w:rFonts w:ascii="Cambria Math" w:hAnsi="Cambria Math"/>
+                            <w:i/>
+                          </w:rPr>
+                        </m:ctrlPr>
+                      </m:sSubPr>
+                      <m:e>
+                        <m:r>
+                          <w:rPr>
+                            <w:rFonts w:ascii="Cambria Math" w:hAnsi="Cambria Math"/>
+                          </w:rPr>
+                          <m:t>θ</m:t>
+                        </m:r>
+                      </m:e>
+                      <m:sub>
+                        <m:r>
+                          <w:rPr>
+                            <w:rFonts w:ascii="Cambria Math" w:hAnsi="Cambria Math"/>
+                          </w:rPr>
+                          <m:t>0</m:t>
+                        </m:r>
+                      </m:sub>
+                    </m:sSub>
                     <m:ctrlPr>
                       <w:rPr>
                         <w:rFonts w:ascii="Cambria Math" w:eastAsia="Cambria Math" w:hAnsi="Cambria Math" w:cs="Cambria Math"/>
@@ -5678,16 +5730,68 @@
                       <w:rPr>
                         <w:rFonts w:ascii="Cambria Math" w:eastAsia="Cambria Math" w:hAnsi="Cambria Math" w:cs="Cambria Math"/>
                       </w:rPr>
-                      <m:t>-sinθ</m:t>
+                      <m:t>-sin</m:t>
                     </m:r>
+                    <m:sSub>
+                      <m:sSubPr>
+                        <m:ctrlPr>
+                          <w:rPr>
+                            <w:rFonts w:ascii="Cambria Math" w:hAnsi="Cambria Math"/>
+                            <w:i/>
+                          </w:rPr>
+                        </m:ctrlPr>
+                      </m:sSubPr>
+                      <m:e>
+                        <m:r>
+                          <w:rPr>
+                            <w:rFonts w:ascii="Cambria Math" w:hAnsi="Cambria Math"/>
+                          </w:rPr>
+                          <m:t>θ</m:t>
+                        </m:r>
+                      </m:e>
+                      <m:sub>
+                        <m:r>
+                          <w:rPr>
+                            <w:rFonts w:ascii="Cambria Math" w:hAnsi="Cambria Math"/>
+                          </w:rPr>
+                          <m:t>0</m:t>
+                        </m:r>
+                      </m:sub>
+                    </m:sSub>
                   </m:e>
                   <m:e>
                     <m:r>
                       <w:rPr>
                         <w:rFonts w:ascii="Cambria Math" w:hAnsi="Cambria Math"/>
                       </w:rPr>
-                      <m:t>cosθ</m:t>
+                      <m:t>cos</m:t>
                     </m:r>
+                    <m:sSub>
+                      <m:sSubPr>
+                        <m:ctrlPr>
+                          <w:rPr>
+                            <w:rFonts w:ascii="Cambria Math" w:hAnsi="Cambria Math"/>
+                            <w:i/>
+                          </w:rPr>
+                        </m:ctrlPr>
+                      </m:sSubPr>
+                      <m:e>
+                        <m:r>
+                          <w:rPr>
+                            <w:rFonts w:ascii="Cambria Math" w:hAnsi="Cambria Math"/>
+                          </w:rPr>
+                          <m:t>θ</m:t>
+                        </m:r>
+                      </m:e>
+                      <m:sub>
+                        <m:r>
+                          <w:rPr>
+                            <w:rFonts w:ascii="Cambria Math" w:hAnsi="Cambria Math"/>
+                          </w:rPr>
+                          <m:t>0</m:t>
+                        </m:r>
+                      </m:sub>
+                    </m:sSub>
                     <m:ctrlPr>
                       <w:rPr>
                         <w:rFonts w:ascii="Cambria Math" w:eastAsia="Cambria Math" w:hAnsi="Cambria Math" w:cs="Cambria Math"/>
@@ -5911,8 +6015,34 @@
                       <w:rPr>
                         <w:rFonts w:ascii="Cambria Math" w:hAnsi="Cambria Math"/>
                       </w:rPr>
-                      <m:t>cosθ</m:t>
+                      <m:t>cos</m:t>
                     </m:r>
+                    <m:sSub>
+                      <m:sSubPr>
+                        <m:ctrlPr>
+                          <w:rPr>
+                            <w:rFonts w:ascii="Cambria Math" w:hAnsi="Cambria Math"/>
+                            <w:i/>
+                          </w:rPr>
+                        </m:ctrlPr>
+                      </m:sSubPr>
+                      <m:e>
+                        <m:r>
+                          <w:rPr>
+                            <w:rFonts w:ascii="Cambria Math" w:hAnsi="Cambria Math"/>
+                          </w:rPr>
+                          <m:t>θ</m:t>
+                        </m:r>
+                      </m:e>
+                      <m:sub>
+                        <m:r>
+                          <w:rPr>
+                            <w:rFonts w:ascii="Cambria Math" w:hAnsi="Cambria Math"/>
+                          </w:rPr>
+                          <m:t>0</m:t>
+                        </m:r>
+                      </m:sub>
+                    </m:sSub>
                     <m:ctrlPr>
                       <w:rPr>
                         <w:rFonts w:ascii="Cambria Math" w:eastAsia="Cambria Math" w:hAnsi="Cambria Math" w:cs="Cambria Math"/>
@@ -5925,8 +6055,34 @@
                       <w:rPr>
                         <w:rFonts w:ascii="Cambria Math" w:eastAsia="Cambria Math" w:hAnsi="Cambria Math" w:cs="Cambria Math"/>
                       </w:rPr>
-                      <m:t>-sinθ</m:t>
+                      <m:t>-sin</m:t>
                     </m:r>
+                    <m:sSub>
+                      <m:sSubPr>
+                        <m:ctrlPr>
+                          <w:rPr>
+                            <w:rFonts w:ascii="Cambria Math" w:hAnsi="Cambria Math"/>
+                            <w:i/>
+                          </w:rPr>
+                        </m:ctrlPr>
+                      </m:sSubPr>
+                      <m:e>
+                        <m:r>
+                          <w:rPr>
+                            <w:rFonts w:ascii="Cambria Math" w:hAnsi="Cambria Math"/>
+                          </w:rPr>
+                          <m:t>θ</m:t>
+                        </m:r>
+                      </m:e>
+                      <m:sub>
+                        <m:r>
+                          <w:rPr>
+                            <w:rFonts w:ascii="Cambria Math" w:hAnsi="Cambria Math"/>
+                          </w:rPr>
+                          <m:t>0</m:t>
+                        </m:r>
+                      </m:sub>
+                    </m:sSub>
                     <m:ctrlPr>
                       <w:rPr>
                         <w:rFonts w:ascii="Cambria Math" w:eastAsia="Cambria Math" w:hAnsi="Cambria Math" w:cs="Cambria Math"/>
@@ -5955,16 +6111,68 @@
                       <w:rPr>
                         <w:rFonts w:ascii="Cambria Math" w:eastAsia="Cambria Math" w:hAnsi="Cambria Math" w:cs="Cambria Math"/>
                       </w:rPr>
-                      <m:t>sinθ</m:t>
+                      <m:t>sin</m:t>
                     </m:r>
+                    <m:sSub>
+                      <m:sSubPr>
+                        <m:ctrlPr>
+                          <w:rPr>
+                            <w:rFonts w:ascii="Cambria Math" w:hAnsi="Cambria Math"/>
+                            <w:i/>
+                          </w:rPr>
+                        </m:ctrlPr>
+                      </m:sSubPr>
+                      <m:e>
+                        <m:r>
+                          <w:rPr>
+                            <w:rFonts w:ascii="Cambria Math" w:hAnsi="Cambria Math"/>
+                          </w:rPr>
+                          <m:t>θ</m:t>
+                        </m:r>
+                      </m:e>
+                      <m:sub>
+                        <m:r>
+                          <w:rPr>
+                            <w:rFonts w:ascii="Cambria Math" w:hAnsi="Cambria Math"/>
+                          </w:rPr>
+                          <m:t>0</m:t>
+                        </m:r>
+                      </m:sub>
+                    </m:sSub>
                   </m:e>
                   <m:e>
                     <m:r>
                       <w:rPr>
                         <w:rFonts w:ascii="Cambria Math" w:hAnsi="Cambria Math"/>
                       </w:rPr>
-                      <m:t>cosθ</m:t>
+                      <m:t>cos</m:t>
                     </m:r>
+                    <m:sSub>
+                      <m:sSubPr>
+                        <m:ctrlPr>
+                          <w:rPr>
+                            <w:rFonts w:ascii="Cambria Math" w:hAnsi="Cambria Math"/>
+                            <w:i/>
+                          </w:rPr>
+                        </m:ctrlPr>
+                      </m:sSubPr>
+                      <m:e>
+                        <m:r>
+                          <w:rPr>
+                            <w:rFonts w:ascii="Cambria Math" w:hAnsi="Cambria Math"/>
+                          </w:rPr>
+                          <m:t>θ</m:t>
+                        </m:r>
+                      </m:e>
+                      <m:sub>
+                        <m:r>
+                          <w:rPr>
+                            <w:rFonts w:ascii="Cambria Math" w:hAnsi="Cambria Math"/>
+                          </w:rPr>
+                          <m:t>0</m:t>
+                        </m:r>
+                      </m:sub>
+                    </m:sSub>
                     <m:ctrlPr>
                       <w:rPr>
                         <w:rFonts w:ascii="Cambria Math" w:eastAsia="Cambria Math" w:hAnsi="Cambria Math" w:cs="Cambria Math"/>
@@ -6066,8 +6274,6 @@
           </m:sSub>
         </m:oMath>
       </m:oMathPara>
-      <w:bookmarkStart w:id="2" w:name="_GoBack"/>
-      <w:bookmarkEnd w:id="2"/>
     </w:p>
     <w:p>
       <w:r>
@@ -6211,8 +6417,34 @@
                     <w:rPr>
                       <w:rFonts w:ascii="Cambria Math" w:hAnsi="Cambria Math"/>
                     </w:rPr>
-                    <m:t>cosθ</m:t>
+                    <m:t>cos</m:t>
                   </m:r>
+                  <m:sSub>
+                    <m:sSubPr>
+                      <m:ctrlPr>
+                        <w:rPr>
+                          <w:rFonts w:ascii="Cambria Math" w:hAnsi="Cambria Math"/>
+                          <w:i/>
+                        </w:rPr>
+                      </m:ctrlPr>
+                    </m:sSubPr>
+                    <m:e>
+                      <m:r>
+                        <w:rPr>
+                          <w:rFonts w:ascii="Cambria Math" w:hAnsi="Cambria Math"/>
+                        </w:rPr>
+                        <m:t>θ</m:t>
+                      </m:r>
+                    </m:e>
+                    <m:sub>
+                      <m:r>
+                        <w:rPr>
+                          <w:rFonts w:ascii="Cambria Math" w:hAnsi="Cambria Math"/>
+                        </w:rPr>
+                        <m:t>0</m:t>
+                      </m:r>
+                    </m:sub>
+                  </m:sSub>
                   <m:ctrlPr>
                     <w:rPr>
                       <w:rFonts w:ascii="Cambria Math" w:eastAsia="Cambria Math" w:hAnsi="Cambria Math" w:cs="Cambria Math"/>
@@ -6225,8 +6457,34 @@
                     <w:rPr>
                       <w:rFonts w:ascii="Cambria Math" w:eastAsia="Cambria Math" w:hAnsi="Cambria Math" w:cs="Cambria Math"/>
                     </w:rPr>
-                    <m:t>sinθ</m:t>
+                    <m:t>sin</m:t>
                   </m:r>
+                  <m:sSub>
+                    <m:sSubPr>
+                      <m:ctrlPr>
+                        <w:rPr>
+                          <w:rFonts w:ascii="Cambria Math" w:hAnsi="Cambria Math"/>
+                          <w:i/>
+                        </w:rPr>
+                      </m:ctrlPr>
+                    </m:sSubPr>
+                    <m:e>
+                      <m:r>
+                        <w:rPr>
+                          <w:rFonts w:ascii="Cambria Math" w:hAnsi="Cambria Math"/>
+                        </w:rPr>
+                        <m:t>θ</m:t>
+                      </m:r>
+                    </m:e>
+                    <m:sub>
+                      <m:r>
+                        <w:rPr>
+                          <w:rFonts w:ascii="Cambria Math" w:hAnsi="Cambria Math"/>
+                        </w:rPr>
+                        <m:t>0</m:t>
+                      </m:r>
+                    </m:sub>
+                  </m:sSub>
                   <m:ctrlPr>
                     <w:rPr>
                       <w:rFonts w:ascii="Cambria Math" w:eastAsia="Cambria Math" w:hAnsi="Cambria Math" w:cs="Cambria Math"/>
@@ -6255,16 +6513,70 @@
                     <w:rPr>
                       <w:rFonts w:ascii="Cambria Math" w:eastAsia="Cambria Math" w:hAnsi="Cambria Math" w:cs="Cambria Math"/>
                     </w:rPr>
-                    <m:t>-sinθ</m:t>
+                    <m:t>-sin</m:t>
                   </m:r>
+                  <m:sSub>
+                    <m:sSubPr>
+                      <m:ctrlPr>
+                        <w:rPr>
+                          <w:rFonts w:ascii="Cambria Math" w:hAnsi="Cambria Math"/>
+                          <w:i/>
+                        </w:rPr>
+                      </m:ctrlPr>
+                    </m:sSubPr>
+                    <m:e>
+                      <m:r>
+                        <w:rPr>
+                          <w:rFonts w:ascii="Cambria Math" w:hAnsi="Cambria Math"/>
+                        </w:rPr>
+                        <m:t>θ</m:t>
+                      </m:r>
+                    </m:e>
+                    <m:sub>
+                      <m:r>
+                        <w:rPr>
+                          <w:rFonts w:ascii="Cambria Math" w:hAnsi="Cambria Math"/>
+                        </w:rPr>
+                        <m:t>0</m:t>
+                      </m:r>
+                    </m:sub>
+                  </m:sSub>
                 </m:e>
                 <m:e>
                   <m:r>
                     <w:rPr>
                       <w:rFonts w:ascii="Cambria Math" w:hAnsi="Cambria Math"/>
                     </w:rPr>
-                    <m:t>cosθ</m:t>
+                    <m:t>cos</m:t>
                   </m:r>
+                  <m:sSub>
+                    <m:sSubPr>
+                      <m:ctrlPr>
+                        <w:rPr>
+                          <w:rFonts w:ascii="Cambria Math" w:hAnsi="Cambria Math"/>
+                          <w:i/>
+                        </w:rPr>
+                      </m:ctrlPr>
+                    </m:sSubPr>
+                    <m:e>
+                      <m:r>
+                        <w:rPr>
+                          <w:rFonts w:ascii="Cambria Math" w:hAnsi="Cambria Math"/>
+                        </w:rPr>
+                        <m:t>θ</m:t>
+                      </m:r>
+                    </m:e>
+                    <m:sub>
+                      <m:r>
+                        <w:rPr>
+                          <w:rFonts w:ascii="Cambria Math" w:hAnsi="Cambria Math"/>
+                        </w:rPr>
+                        <m:t>0</m:t>
+                      </m:r>
+                    </m:sub>
+                  </m:sSub>
+                  <w:bookmarkStart w:id="2" w:name="_GoBack"/>
+                  <w:bookmarkEnd w:id="2"/>
                   <m:ctrlPr>
                     <w:rPr>
                       <w:rFonts w:ascii="Cambria Math" w:eastAsia="Cambria Math" w:hAnsi="Cambria Math" w:cs="Cambria Math"/>
@@ -6327,14 +6639,14 @@
         <w:rPr>
           <w:rFonts w:hint="eastAsia"/>
         </w:rPr>
-        <w:t>小车坐标系到世界坐标系的旋</w:t>
+        <w:t>小车坐标系到世界坐标系的</w:t>
       </w:r>
       <w:r>
         <w:rPr>
           <w:rFonts w:hint="eastAsia"/>
         </w:rPr>
         <w:lastRenderedPageBreak/>
-        <w:t>转矩阵为</w:t>
+        <w:t>旋转矩阵为</w:t>
       </w:r>
       <m:oMath>
         <m:d>
